--- a/수정된 Usecase descriptions.docx
+++ b/수정된 Usecase descriptions.docx
@@ -952,7 +952,23 @@
                 <w:sz w:val="18"/>
                 <w:szCs w:val="18"/>
               </w:rPr>
-              <w:t xml:space="preserve">모든 대여소 리스트를 </w:t>
+              <w:t xml:space="preserve">모든 </w:t>
+            </w:r>
+            <w:r>
+              <w:rPr>
+                <w:rFonts w:hint="eastAsia"/>
+                <w:sz w:val="18"/>
+                <w:szCs w:val="18"/>
+              </w:rPr>
+              <w:t>자전거</w:t>
+            </w:r>
+            <w:r>
+              <w:rPr>
+                <w:rFonts w:hint="eastAsia"/>
+                <w:sz w:val="18"/>
+                <w:szCs w:val="18"/>
+              </w:rPr>
+              <w:t xml:space="preserve"> 리스트를 </w:t>
             </w:r>
             <w:r>
               <w:rPr>
@@ -1004,11 +1020,33 @@
             </w:r>
             <w:r>
               <w:rPr>
-                <w:rFonts w:hint="eastAsia"/>
-                <w:sz w:val="18"/>
-                <w:szCs w:val="18"/>
-              </w:rPr>
-              <w:t>특정 대여소를 선택한다.</w:t>
+                <w:sz w:val="18"/>
+                <w:szCs w:val="18"/>
+              </w:rPr>
+              <w:t xml:space="preserve">관리자는 </w:t>
+            </w:r>
+            <w:r>
+              <w:rPr>
+                <w:rFonts w:hint="eastAsia"/>
+                <w:sz w:val="18"/>
+                <w:szCs w:val="18"/>
+              </w:rPr>
+              <w:t xml:space="preserve">자전거 ID, </w:t>
+            </w:r>
+            <w:r>
+              <w:rPr>
+                <w:sz w:val="18"/>
+                <w:szCs w:val="18"/>
+              </w:rPr>
+              <w:t>자전거</w:t>
+            </w:r>
+            <w:r>
+              <w:rPr>
+                <w:rFonts w:hint="eastAsia"/>
+                <w:sz w:val="18"/>
+                <w:szCs w:val="18"/>
+              </w:rPr>
+              <w:t xml:space="preserve"> 제품명을 입력 후 자전거 등록 버튼을 클릭한다.</w:t>
             </w:r>
           </w:p>
         </w:tc>
@@ -1052,121 +1090,6 @@
                 <w:sz w:val="18"/>
                 <w:szCs w:val="18"/>
               </w:rPr>
-              <w:t>특정 대여소에 속한 모든 자전거 리스트를 출력한다.</w:t>
-            </w:r>
-          </w:p>
-        </w:tc>
-      </w:tr>
-      <w:tr>
-        <w:tc>
-          <w:tcPr>
-            <w:tcW w:w="5070" w:type="dxa"/>
-            <w:tcBorders>
-              <w:top w:val="dotted" w:sz="4" w:space="0" w:color="000000" w:themeColor="text1"/>
-              <w:left w:val="nil"/>
-              <w:bottom w:val="single" w:sz="8" w:space="0" w:color="auto"/>
-              <w:right w:val="nil"/>
-            </w:tcBorders>
-            <w:shd w:val="clear" w:color="auto" w:fill="C1E4F5" w:themeFill="accent1" w:themeFillTint="33"/>
-          </w:tcPr>
-          <w:p>
-            <w:pPr>
-              <w:tabs>
-                <w:tab w:val="left" w:pos="1712"/>
-              </w:tabs>
-              <w:rPr>
-                <w:sz w:val="18"/>
-                <w:szCs w:val="18"/>
-              </w:rPr>
-            </w:pPr>
-            <w:r>
-              <w:rPr>
-                <w:rFonts w:hint="eastAsia"/>
-                <w:sz w:val="18"/>
-                <w:szCs w:val="18"/>
-              </w:rPr>
-              <w:t>5</w:t>
-            </w:r>
-            <w:r>
-              <w:rPr>
-                <w:rFonts w:hint="eastAsia"/>
-                <w:sz w:val="18"/>
-                <w:szCs w:val="18"/>
-              </w:rPr>
-              <w:t xml:space="preserve">. </w:t>
-            </w:r>
-            <w:r>
-              <w:rPr>
-                <w:sz w:val="18"/>
-                <w:szCs w:val="18"/>
-              </w:rPr>
-              <w:t xml:space="preserve">관리자는 </w:t>
-            </w:r>
-            <w:r>
-              <w:rPr>
-                <w:rFonts w:hint="eastAsia"/>
-                <w:sz w:val="18"/>
-                <w:szCs w:val="18"/>
-              </w:rPr>
-              <w:t xml:space="preserve">자전거 ID, </w:t>
-            </w:r>
-            <w:r>
-              <w:rPr>
-                <w:sz w:val="18"/>
-                <w:szCs w:val="18"/>
-              </w:rPr>
-              <w:t>자전거</w:t>
-            </w:r>
-            <w:r>
-              <w:rPr>
-                <w:rFonts w:hint="eastAsia"/>
-                <w:sz w:val="18"/>
-                <w:szCs w:val="18"/>
-              </w:rPr>
-              <w:t xml:space="preserve"> 제품명을 입력 후 자전거 등록 버튼을 클릭한다.</w:t>
-            </w:r>
-          </w:p>
-        </w:tc>
-        <w:tc>
-          <w:tcPr>
-            <w:tcW w:w="4536" w:type="dxa"/>
-            <w:tcBorders>
-              <w:top w:val="dotted" w:sz="4" w:space="0" w:color="auto"/>
-              <w:left w:val="nil"/>
-              <w:bottom w:val="single" w:sz="8" w:space="0" w:color="auto"/>
-              <w:right w:val="nil"/>
-            </w:tcBorders>
-            <w:shd w:val="clear" w:color="auto" w:fill="C1E4F5" w:themeFill="accent1" w:themeFillTint="33"/>
-          </w:tcPr>
-          <w:p>
-            <w:pPr>
-              <w:rPr>
-                <w:sz w:val="18"/>
-                <w:szCs w:val="18"/>
-              </w:rPr>
-            </w:pPr>
-            <w:r>
-              <w:rPr>
-                <w:rFonts w:hint="eastAsia"/>
-                <w:sz w:val="18"/>
-                <w:szCs w:val="18"/>
-              </w:rPr>
-              <w:t>6</w:t>
-            </w:r>
-            <w:r>
-              <w:rPr>
-                <w:rFonts w:hint="eastAsia"/>
-                <w:sz w:val="18"/>
-                <w:szCs w:val="18"/>
-              </w:rPr>
-              <w:t xml:space="preserve">. </w:t>
-            </w:r>
-            <w:r>
-              <w:rPr>
-                <w:rFonts w:hint="eastAsia"/>
-                <w:sz w:val="18"/>
-                <w:szCs w:val="18"/>
-              </w:rPr>
               <w:t>자전거</w:t>
             </w:r>
             <w:r>
@@ -1202,10 +1125,7 @@
         </w:tc>
       </w:tr>
     </w:tbl>
-    <w:p>
-      <w:bookmarkStart w:id="0" w:name="_GoBack"/>
-      <w:bookmarkEnd w:id="0"/>
-    </w:p>
+    <w:p/>
     <w:p>
       <w:pPr>
         <w:rPr>
@@ -1427,7 +1347,25 @@
                 <w:sz w:val="18"/>
                 <w:szCs w:val="18"/>
               </w:rPr>
-              <w:t>특정 자전거를 선택 후 대여 버튼을 클릭한다.</w:t>
+              <w:t xml:space="preserve">특정 </w:t>
+            </w:r>
+            <w:r>
+              <w:rPr>
+                <w:rFonts w:hint="eastAsia"/>
+                <w:sz w:val="18"/>
+                <w:szCs w:val="18"/>
+              </w:rPr>
+              <w:t>자전거 ID를 검색 후 해당 자전거의</w:t>
+            </w:r>
+            <w:bookmarkStart w:id="0" w:name="_GoBack"/>
+            <w:bookmarkEnd w:id="0"/>
+            <w:r>
+              <w:rPr>
+                <w:rFonts w:hint="eastAsia"/>
+                <w:sz w:val="18"/>
+                <w:szCs w:val="18"/>
+              </w:rPr>
+              <w:t xml:space="preserve"> 대여 버튼을 클릭한다.</w:t>
             </w:r>
           </w:p>
         </w:tc>
@@ -3569,7 +3507,7 @@
   <a:extraClrSchemeLst/>
   <a:extLst>
     <a:ext uri="{05A4C25C-085E-4340-85A3-A5531E510DB2}">
-      <thm15:themeFamily xmlns:thm15="http://schemas.microsoft.com/office/thememl/2012/main" xmlns="" name="Office Theme" id="{62F939B6-93AF-4DB8-9C6B-D6C7DFDC589F}" vid="{4A3C46E8-61CC-4603-A589-7422A47A8E4A}"/>
+      <thm15:themeFamily xmlns="" xmlns:thm15="http://schemas.microsoft.com/office/thememl/2012/main" name="Office Theme" id="{62F939B6-93AF-4DB8-9C6B-D6C7DFDC589F}" vid="{4A3C46E8-61CC-4603-A589-7422A47A8E4A}"/>
     </a:ext>
   </a:extLst>
 </a:theme>

--- a/수정된 Usecase descriptions.docx
+++ b/수정된 Usecase descriptions.docx
@@ -232,13 +232,6 @@
                 <w:sz w:val="18"/>
                 <w:szCs w:val="18"/>
               </w:rPr>
-              <w:t xml:space="preserve"> 후 회원가입버튼을 클릭</w:t>
-            </w:r>
-            <w:r>
-              <w:rPr>
-                <w:sz w:val="18"/>
-                <w:szCs w:val="18"/>
-              </w:rPr>
               <w:t>한다.</w:t>
             </w:r>
           </w:p>
@@ -256,6 +249,7 @@
           </w:tcPr>
           <w:p>
             <w:pPr>
+              <w:ind w:left="180" w:hangingChars="100" w:hanging="180"/>
               <w:rPr>
                 <w:sz w:val="18"/>
                 <w:szCs w:val="18"/>
@@ -290,14 +284,39 @@
                 <w:sz w:val="18"/>
                 <w:szCs w:val="18"/>
               </w:rPr>
-              <w:t>후 회원가입 완료 메시지</w:t>
-            </w:r>
-            <w:r>
-              <w:rPr>
-                <w:sz w:val="18"/>
-                <w:szCs w:val="18"/>
-              </w:rPr>
-              <w:t>를 출력한다.</w:t>
+              <w:t xml:space="preserve">후 </w:t>
+            </w:r>
+            <w:r>
+              <w:rPr>
+                <w:rFonts w:hint="eastAsia"/>
+                <w:sz w:val="18"/>
+                <w:szCs w:val="18"/>
+              </w:rPr>
+              <w:t>등록된 ID, 비밀번호</w:t>
+            </w:r>
+            <w:proofErr w:type="gramStart"/>
+            <w:r>
+              <w:rPr>
+                <w:rFonts w:hint="eastAsia"/>
+                <w:sz w:val="18"/>
+                <w:szCs w:val="18"/>
+              </w:rPr>
+              <w:t>,전화번호</w:t>
+            </w:r>
+            <w:r>
+              <w:rPr>
+                <w:sz w:val="18"/>
+                <w:szCs w:val="18"/>
+              </w:rPr>
+              <w:t>를</w:t>
+            </w:r>
+            <w:proofErr w:type="gramEnd"/>
+            <w:r>
+              <w:rPr>
+                <w:sz w:val="18"/>
+                <w:szCs w:val="18"/>
+              </w:rPr>
+              <w:t xml:space="preserve"> 출력한다.</w:t>
             </w:r>
           </w:p>
         </w:tc>
@@ -573,7 +592,7 @@
                 <w:sz w:val="18"/>
                 <w:szCs w:val="18"/>
               </w:rPr>
-              <w:t>로그인 완료 메시지</w:t>
+              <w:t>입력된 정보 유효성 검사 후 ID, 비밀번호</w:t>
             </w:r>
             <w:r>
               <w:rPr>
@@ -605,6 +624,8 @@
         </w:rPr>
         <w:t>Use case description: 로그아웃</w:t>
       </w:r>
+      <w:bookmarkStart w:id="0" w:name="_GoBack"/>
+      <w:bookmarkEnd w:id="0"/>
     </w:p>
     <w:tbl>
       <w:tblPr>
@@ -753,7 +774,22 @@
                 <w:sz w:val="18"/>
                 <w:szCs w:val="18"/>
               </w:rPr>
-              <w:t>시스템 접속을 종료한다.</w:t>
+              <w:t xml:space="preserve">시스템 접속을 </w:t>
+            </w:r>
+            <w:r>
+              <w:rPr>
+                <w:sz w:val="18"/>
+                <w:szCs w:val="18"/>
+              </w:rPr>
+              <w:t>종료</w:t>
+            </w:r>
+            <w:r>
+              <w:rPr>
+                <w:rFonts w:hint="eastAsia"/>
+                <w:sz w:val="18"/>
+                <w:szCs w:val="18"/>
+              </w:rPr>
+              <w:t>하고 ID를 출력한다.</w:t>
             </w:r>
           </w:p>
         </w:tc>
@@ -1101,25 +1137,35 @@
             </w:r>
             <w:r>
               <w:rPr>
-                <w:sz w:val="18"/>
-                <w:szCs w:val="18"/>
-              </w:rPr>
-              <w:t>메</w:t>
-            </w:r>
-            <w:r>
-              <w:rPr>
-                <w:rFonts w:hint="eastAsia"/>
-                <w:sz w:val="18"/>
-                <w:szCs w:val="18"/>
-              </w:rPr>
-              <w:t>시</w:t>
-            </w:r>
-            <w:r>
-              <w:rPr>
-                <w:sz w:val="18"/>
-                <w:szCs w:val="18"/>
-              </w:rPr>
-              <w:t>지를 출력한다.</w:t>
+                <w:rFonts w:hint="eastAsia"/>
+                <w:sz w:val="18"/>
+                <w:szCs w:val="18"/>
+              </w:rPr>
+              <w:t xml:space="preserve">시 자전거 ID, 자전거 </w:t>
+            </w:r>
+            <w:proofErr w:type="spellStart"/>
+            <w:r>
+              <w:rPr>
+                <w:rFonts w:hint="eastAsia"/>
+                <w:sz w:val="18"/>
+                <w:szCs w:val="18"/>
+              </w:rPr>
+              <w:t>제품명을</w:t>
+            </w:r>
+            <w:r>
+              <w:rPr>
+                <w:sz w:val="18"/>
+                <w:szCs w:val="18"/>
+              </w:rPr>
+              <w:t>출력한다</w:t>
+            </w:r>
+            <w:proofErr w:type="spellEnd"/>
+            <w:r>
+              <w:rPr>
+                <w:sz w:val="18"/>
+                <w:szCs w:val="18"/>
+              </w:rPr>
+              <w:t>.</w:t>
             </w:r>
           </w:p>
         </w:tc>
@@ -1357,8 +1403,6 @@
               </w:rPr>
               <w:t>자전거 ID를 검색 후 해당 자전거의</w:t>
             </w:r>
-            <w:bookmarkStart w:id="0" w:name="_GoBack"/>
-            <w:bookmarkEnd w:id="0"/>
             <w:r>
               <w:rPr>
                 <w:rFonts w:hint="eastAsia"/>
@@ -1409,7 +1453,23 @@
                 <w:sz w:val="18"/>
                 <w:szCs w:val="18"/>
               </w:rPr>
-              <w:t>대여 완료 메시지를 출력한다</w:t>
+              <w:t xml:space="preserve">대여 완료 </w:t>
+            </w:r>
+            <w:r>
+              <w:rPr>
+                <w:rFonts w:hint="eastAsia"/>
+                <w:sz w:val="18"/>
+                <w:szCs w:val="18"/>
+              </w:rPr>
+              <w:t>시 자전거 ID, 자전거 제품명을</w:t>
+            </w:r>
+            <w:r>
+              <w:rPr>
+                <w:rFonts w:hint="eastAsia"/>
+                <w:sz w:val="18"/>
+                <w:szCs w:val="18"/>
+              </w:rPr>
+              <w:t xml:space="preserve"> 출력한다</w:t>
             </w:r>
             <w:r>
               <w:rPr>
@@ -1589,6 +1649,7 @@
               <w:spacing w:line="204" w:lineRule="auto"/>
               <w:ind w:left="180" w:hangingChars="100" w:hanging="180"/>
               <w:rPr>
+                <w:rFonts w:hint="eastAsia"/>
                 <w:sz w:val="18"/>
                 <w:szCs w:val="18"/>
               </w:rPr>
@@ -1615,6 +1676,24 @@
                 <w:szCs w:val="18"/>
               </w:rPr>
               <w:t>.</w:t>
+            </w:r>
+          </w:p>
+          <w:p>
+            <w:pPr>
+              <w:spacing w:line="204" w:lineRule="auto"/>
+              <w:ind w:left="180" w:hangingChars="100" w:hanging="180"/>
+              <w:rPr>
+                <w:sz w:val="18"/>
+                <w:szCs w:val="18"/>
+              </w:rPr>
+            </w:pPr>
+            <w:r>
+              <w:rPr>
+                <w:rFonts w:hint="eastAsia"/>
+                <w:sz w:val="18"/>
+                <w:szCs w:val="18"/>
+              </w:rPr>
+              <w:t>이때 자전거 ID, 자전거 제품명을 출력한다.</w:t>
             </w:r>
           </w:p>
         </w:tc>
@@ -3507,7 +3586,7 @@
   <a:extraClrSchemeLst/>
   <a:extLst>
     <a:ext uri="{05A4C25C-085E-4340-85A3-A5531E510DB2}">
-      <thm15:themeFamily xmlns="" xmlns:thm15="http://schemas.microsoft.com/office/thememl/2012/main" name="Office Theme" id="{62F939B6-93AF-4DB8-9C6B-D6C7DFDC589F}" vid="{4A3C46E8-61CC-4603-A589-7422A47A8E4A}"/>
+      <thm15:themeFamily xmlns:thm15="http://schemas.microsoft.com/office/thememl/2012/main" xmlns="" name="Office Theme" id="{62F939B6-93AF-4DB8-9C6B-D6C7DFDC589F}" vid="{4A3C46E8-61CC-4603-A589-7422A47A8E4A}"/>
     </a:ext>
   </a:extLst>
 </a:theme>

--- a/수정된 Usecase descriptions.docx
+++ b/수정된 Usecase descriptions.docx
@@ -149,7 +149,41 @@
                 <w:sz w:val="18"/>
                 <w:szCs w:val="18"/>
               </w:rPr>
-              <w:t>1. None</w:t>
+              <w:t xml:space="preserve">1. </w:t>
+            </w:r>
+            <w:proofErr w:type="spellStart"/>
+            <w:r>
+              <w:rPr>
+                <w:rFonts w:hint="eastAsia"/>
+                <w:sz w:val="18"/>
+                <w:szCs w:val="18"/>
+              </w:rPr>
+              <w:t>미가입자는</w:t>
+            </w:r>
+            <w:proofErr w:type="spellEnd"/>
+            <w:r>
+              <w:rPr>
+                <w:rFonts w:hint="eastAsia"/>
+                <w:sz w:val="18"/>
+                <w:szCs w:val="18"/>
+              </w:rPr>
+              <w:t xml:space="preserve"> </w:t>
+            </w:r>
+            <w:r>
+              <w:rPr>
+                <w:rFonts w:hint="eastAsia"/>
+                <w:sz w:val="18"/>
+                <w:szCs w:val="18"/>
+              </w:rPr>
+              <w:t xml:space="preserve">1 </w:t>
+            </w:r>
+            <w:r>
+              <w:rPr>
+                <w:rFonts w:hint="eastAsia"/>
+                <w:sz w:val="18"/>
+                <w:szCs w:val="18"/>
+              </w:rPr>
+              <w:t>1, ID, 비밀번호, 전화번호를 파일에 입력 후 저장한다.</w:t>
             </w:r>
           </w:p>
         </w:tc>
@@ -177,146 +211,15 @@
                 <w:sz w:val="18"/>
                 <w:szCs w:val="18"/>
               </w:rPr>
-              <w:t>2. 회원 가입 양식을 출력한다.</w:t>
-            </w:r>
-          </w:p>
-        </w:tc>
-      </w:tr>
-      <w:tr>
-        <w:tc>
-          <w:tcPr>
-            <w:tcW w:w="5070" w:type="dxa"/>
-            <w:tcBorders>
-              <w:top w:val="dotted" w:sz="4" w:space="0" w:color="auto"/>
-              <w:left w:val="nil"/>
-              <w:bottom w:val="dotted" w:sz="4" w:space="0" w:color="000000" w:themeColor="text1"/>
-              <w:right w:val="nil"/>
-            </w:tcBorders>
-            <w:shd w:val="clear" w:color="auto" w:fill="C1E4F5" w:themeFill="accent1" w:themeFillTint="33"/>
-          </w:tcPr>
-          <w:p>
-            <w:pPr>
-              <w:spacing w:line="204" w:lineRule="auto"/>
-              <w:ind w:left="360" w:hangingChars="200" w:hanging="360"/>
-              <w:rPr>
-                <w:sz w:val="18"/>
-                <w:szCs w:val="18"/>
-              </w:rPr>
-            </w:pPr>
-            <w:r>
-              <w:rPr>
-                <w:rFonts w:hint="eastAsia"/>
-                <w:sz w:val="18"/>
-                <w:szCs w:val="18"/>
-              </w:rPr>
-              <w:t>3</w:t>
-            </w:r>
-            <w:r>
-              <w:rPr>
-                <w:rFonts w:hint="eastAsia"/>
-                <w:sz w:val="18"/>
-                <w:szCs w:val="18"/>
-              </w:rPr>
-              <w:t xml:space="preserve">. </w:t>
-            </w:r>
-            <w:r>
-              <w:rPr>
-                <w:sz w:val="18"/>
-                <w:szCs w:val="18"/>
-              </w:rPr>
-              <w:t>미가입자는 ID, 비밀번호, 전화번호를 입력</w:t>
-            </w:r>
-            <w:r>
-              <w:rPr>
-                <w:rFonts w:hint="eastAsia"/>
-                <w:sz w:val="18"/>
-                <w:szCs w:val="18"/>
-              </w:rPr>
-              <w:t>한다.</w:t>
-            </w:r>
-          </w:p>
-        </w:tc>
-        <w:tc>
-          <w:tcPr>
-            <w:tcW w:w="4536" w:type="dxa"/>
-            <w:tcBorders>
-              <w:top w:val="dotted" w:sz="4" w:space="0" w:color="auto"/>
-              <w:left w:val="nil"/>
-              <w:bottom w:val="dotted" w:sz="4" w:space="0" w:color="auto"/>
-              <w:right w:val="nil"/>
-            </w:tcBorders>
-            <w:shd w:val="clear" w:color="auto" w:fill="C1E4F5" w:themeFill="accent1" w:themeFillTint="33"/>
-          </w:tcPr>
-          <w:p>
-            <w:pPr>
-              <w:ind w:left="180" w:hangingChars="100" w:hanging="180"/>
-              <w:rPr>
-                <w:sz w:val="18"/>
-                <w:szCs w:val="18"/>
-              </w:rPr>
-            </w:pPr>
-            <w:r>
-              <w:rPr>
-                <w:rFonts w:hint="eastAsia"/>
-                <w:sz w:val="18"/>
-                <w:szCs w:val="18"/>
-              </w:rPr>
-              <w:t>4</w:t>
-            </w:r>
-            <w:r>
-              <w:rPr>
-                <w:rFonts w:hint="eastAsia"/>
-                <w:sz w:val="18"/>
-                <w:szCs w:val="18"/>
-              </w:rPr>
-              <w:t xml:space="preserve">. </w:t>
-            </w:r>
-            <w:r>
-              <w:rPr>
-                <w:sz w:val="18"/>
-                <w:szCs w:val="18"/>
-              </w:rPr>
-              <w:t xml:space="preserve">입력 필드 유효성 검사 </w:t>
-            </w:r>
-            <w:r>
-              <w:rPr>
-                <w:rFonts w:hint="eastAsia"/>
-                <w:sz w:val="18"/>
-                <w:szCs w:val="18"/>
-              </w:rPr>
-              <w:t xml:space="preserve">후 </w:t>
-            </w:r>
-            <w:r>
-              <w:rPr>
-                <w:rFonts w:hint="eastAsia"/>
-                <w:sz w:val="18"/>
-                <w:szCs w:val="18"/>
-              </w:rPr>
-              <w:t>등록된 ID, 비밀번호</w:t>
-            </w:r>
-            <w:proofErr w:type="gramStart"/>
-            <w:r>
-              <w:rPr>
-                <w:rFonts w:hint="eastAsia"/>
-                <w:sz w:val="18"/>
-                <w:szCs w:val="18"/>
-              </w:rPr>
-              <w:t>,전화번호</w:t>
-            </w:r>
-            <w:r>
-              <w:rPr>
-                <w:sz w:val="18"/>
-                <w:szCs w:val="18"/>
-              </w:rPr>
-              <w:t>를</w:t>
-            </w:r>
-            <w:proofErr w:type="gramEnd"/>
-            <w:r>
-              <w:rPr>
-                <w:sz w:val="18"/>
-                <w:szCs w:val="18"/>
-              </w:rPr>
-              <w:t xml:space="preserve"> 출력한다.</w:t>
+              <w:t xml:space="preserve">2. </w:t>
+            </w:r>
+            <w:r>
+              <w:rPr>
+                <w:rFonts w:hint="eastAsia"/>
+                <w:sz w:val="18"/>
+                <w:szCs w:val="18"/>
+              </w:rPr>
+              <w:t>파일을 읽고 유효성 검사 후 등록된 ID, 비밀번호, 전화번호를 출력한다.</w:t>
             </w:r>
           </w:p>
         </w:tc>
@@ -455,7 +358,23 @@
                 <w:sz w:val="18"/>
                 <w:szCs w:val="18"/>
               </w:rPr>
-              <w:t>1. None</w:t>
+              <w:t xml:space="preserve">1. 가입자는 </w:t>
+            </w:r>
+            <w:r>
+              <w:rPr>
+                <w:rFonts w:hint="eastAsia"/>
+                <w:sz w:val="18"/>
+                <w:szCs w:val="18"/>
+              </w:rPr>
+              <w:t xml:space="preserve">2 </w:t>
+            </w:r>
+            <w:r>
+              <w:rPr>
+                <w:rFonts w:hint="eastAsia"/>
+                <w:sz w:val="18"/>
+                <w:szCs w:val="18"/>
+              </w:rPr>
+              <w:t>1, ID, 비밀번호를 파일에 입력 후 저장한다.</w:t>
             </w:r>
           </w:p>
         </w:tc>
@@ -483,124 +402,15 @@
                 <w:sz w:val="18"/>
                 <w:szCs w:val="18"/>
               </w:rPr>
-              <w:t xml:space="preserve">2. 로그인 입력 </w:t>
-            </w:r>
-            <w:r>
-              <w:rPr>
-                <w:rFonts w:hint="eastAsia"/>
-                <w:sz w:val="18"/>
-                <w:szCs w:val="18"/>
-              </w:rPr>
-              <w:t>양식</w:t>
-            </w:r>
-            <w:r>
-              <w:rPr>
-                <w:rFonts w:hint="eastAsia"/>
-                <w:sz w:val="18"/>
-                <w:szCs w:val="18"/>
-              </w:rPr>
-              <w:t>을 출력한다.</w:t>
-            </w:r>
-          </w:p>
-        </w:tc>
-      </w:tr>
-      <w:tr>
-        <w:tc>
-          <w:tcPr>
-            <w:tcW w:w="5070" w:type="dxa"/>
-            <w:tcBorders>
-              <w:top w:val="dotted" w:sz="4" w:space="0" w:color="auto"/>
-              <w:left w:val="nil"/>
-              <w:bottom w:val="single" w:sz="8" w:space="0" w:color="auto"/>
-              <w:right w:val="nil"/>
-            </w:tcBorders>
-            <w:shd w:val="clear" w:color="auto" w:fill="C1E4F5" w:themeFill="accent1" w:themeFillTint="33"/>
-          </w:tcPr>
-          <w:p>
-            <w:pPr>
-              <w:tabs>
-                <w:tab w:val="left" w:pos="1712"/>
-              </w:tabs>
-              <w:ind w:left="180" w:hangingChars="100" w:hanging="180"/>
-              <w:rPr>
-                <w:sz w:val="18"/>
-                <w:szCs w:val="18"/>
-              </w:rPr>
-            </w:pPr>
-            <w:r>
-              <w:rPr>
-                <w:rFonts w:hint="eastAsia"/>
-                <w:sz w:val="18"/>
-                <w:szCs w:val="18"/>
-              </w:rPr>
-              <w:t>3</w:t>
-            </w:r>
-            <w:r>
-              <w:rPr>
-                <w:rFonts w:hint="eastAsia"/>
-                <w:sz w:val="18"/>
-                <w:szCs w:val="18"/>
-              </w:rPr>
-              <w:t xml:space="preserve">. </w:t>
-            </w:r>
-            <w:r>
-              <w:rPr>
-                <w:sz w:val="18"/>
-                <w:szCs w:val="18"/>
-              </w:rPr>
-              <w:t>가입자는 ID와 비밀번호 입력 후 로그인 버튼을 클릭한다.</w:t>
-            </w:r>
-          </w:p>
-        </w:tc>
-        <w:tc>
-          <w:tcPr>
-            <w:tcW w:w="4536" w:type="dxa"/>
-            <w:tcBorders>
-              <w:top w:val="dotted" w:sz="4" w:space="0" w:color="auto"/>
-              <w:left w:val="nil"/>
-              <w:bottom w:val="single" w:sz="8" w:space="0" w:color="auto"/>
-              <w:right w:val="nil"/>
-            </w:tcBorders>
-            <w:shd w:val="clear" w:color="auto" w:fill="C1E4F5" w:themeFill="accent1" w:themeFillTint="33"/>
-          </w:tcPr>
-          <w:p>
-            <w:pPr>
-              <w:rPr>
-                <w:sz w:val="18"/>
-                <w:szCs w:val="18"/>
-              </w:rPr>
-            </w:pPr>
-            <w:r>
-              <w:rPr>
-                <w:rFonts w:hint="eastAsia"/>
-                <w:sz w:val="18"/>
-                <w:szCs w:val="18"/>
-              </w:rPr>
-              <w:t>4</w:t>
-            </w:r>
-            <w:r>
-              <w:rPr>
-                <w:rFonts w:hint="eastAsia"/>
-                <w:sz w:val="18"/>
-                <w:szCs w:val="18"/>
-              </w:rPr>
-              <w:t xml:space="preserve">. </w:t>
-            </w:r>
-            <w:r>
-              <w:rPr>
-                <w:rFonts w:hint="eastAsia"/>
-                <w:sz w:val="18"/>
-                <w:szCs w:val="18"/>
-              </w:rPr>
-              <w:t>입력된 정보 유효성 검사 후 ID, 비밀번호</w:t>
-            </w:r>
-            <w:r>
-              <w:rPr>
-                <w:rFonts w:hint="eastAsia"/>
-                <w:sz w:val="18"/>
-                <w:szCs w:val="18"/>
-              </w:rPr>
-              <w:t>를 출력한다.</w:t>
+              <w:t xml:space="preserve">2. </w:t>
+            </w:r>
+            <w:r>
+              <w:rPr>
+                <w:rFonts w:hint="eastAsia"/>
+                <w:sz w:val="18"/>
+                <w:szCs w:val="18"/>
+              </w:rPr>
+              <w:t>파일을 읽고 등록된 ID, 비밀번호라면 ID, 비밀번호를 출력한다.</w:t>
             </w:r>
           </w:p>
         </w:tc>
@@ -624,8 +434,6 @@
         </w:rPr>
         <w:t>Use case description: 로그아웃</w:t>
       </w:r>
-      <w:bookmarkStart w:id="0" w:name="_GoBack"/>
-      <w:bookmarkEnd w:id="0"/>
     </w:p>
     <w:tbl>
       <w:tblPr>
@@ -739,7 +547,23 @@
                 <w:sz w:val="18"/>
                 <w:szCs w:val="18"/>
               </w:rPr>
-              <w:t>가입자는 로그아웃 버튼을 클릭한다.</w:t>
+              <w:t xml:space="preserve">가입자는 </w:t>
+            </w:r>
+            <w:r>
+              <w:rPr>
+                <w:rFonts w:hint="eastAsia"/>
+                <w:sz w:val="18"/>
+                <w:szCs w:val="18"/>
+              </w:rPr>
+              <w:t xml:space="preserve">2 </w:t>
+            </w:r>
+            <w:r>
+              <w:rPr>
+                <w:rFonts w:hint="eastAsia"/>
+                <w:sz w:val="18"/>
+                <w:szCs w:val="18"/>
+              </w:rPr>
+              <w:t>2를 파일에 입력 후 저장한다.</w:t>
             </w:r>
           </w:p>
         </w:tc>
@@ -771,11 +595,20 @@
             </w:r>
             <w:r>
               <w:rPr>
+                <w:rFonts w:hint="eastAsia"/>
+                <w:sz w:val="18"/>
+                <w:szCs w:val="18"/>
+              </w:rPr>
+              <w:t xml:space="preserve">파일을 읽고 가입자의 </w:t>
+            </w:r>
+            <w:r>
+              <w:rPr>
                 <w:sz w:val="18"/>
                 <w:szCs w:val="18"/>
               </w:rPr>
               <w:t xml:space="preserve">시스템 접속을 </w:t>
             </w:r>
+            <w:proofErr w:type="spellStart"/>
             <w:r>
               <w:rPr>
                 <w:sz w:val="18"/>
@@ -789,13 +622,41 @@
                 <w:sz w:val="18"/>
                 <w:szCs w:val="18"/>
               </w:rPr>
-              <w:t>하고 ID를 출력한다.</w:t>
+              <w:t>시키</w:t>
+            </w:r>
+            <w:r>
+              <w:rPr>
+                <w:rFonts w:hint="eastAsia"/>
+                <w:sz w:val="18"/>
+                <w:szCs w:val="18"/>
+              </w:rPr>
+              <w:t>고</w:t>
+            </w:r>
+            <w:r>
+              <w:rPr>
+                <w:rFonts w:hint="eastAsia"/>
+                <w:sz w:val="18"/>
+                <w:szCs w:val="18"/>
+              </w:rPr>
+              <w:t>가입자의</w:t>
+            </w:r>
+            <w:proofErr w:type="spellEnd"/>
+            <w:r>
+              <w:rPr>
+                <w:rFonts w:hint="eastAsia"/>
+                <w:sz w:val="18"/>
+                <w:szCs w:val="18"/>
+              </w:rPr>
+              <w:t xml:space="preserve"> ID를 출력한다.</w:t>
             </w:r>
           </w:p>
         </w:tc>
       </w:tr>
     </w:tbl>
-    <w:p/>
+    <w:p>
+      <w:bookmarkStart w:id="0" w:name="_GoBack"/>
+      <w:bookmarkEnd w:id="0"/>
+    </w:p>
     <w:p>
       <w:pPr>
         <w:rPr>
@@ -944,7 +805,31 @@
                 <w:sz w:val="18"/>
                 <w:szCs w:val="18"/>
               </w:rPr>
-              <w:t xml:space="preserve"> None</w:t>
+              <w:t xml:space="preserve"> </w:t>
+            </w:r>
+            <w:r>
+              <w:rPr>
+                <w:rFonts w:hint="eastAsia"/>
+                <w:sz w:val="18"/>
+                <w:szCs w:val="18"/>
+              </w:rPr>
+              <w:t xml:space="preserve">관리자는 </w:t>
+            </w:r>
+            <w:r>
+              <w:rPr>
+                <w:rFonts w:hint="eastAsia"/>
+                <w:sz w:val="18"/>
+                <w:szCs w:val="18"/>
+              </w:rPr>
+              <w:t xml:space="preserve">3 </w:t>
+            </w:r>
+            <w:r>
+              <w:rPr>
+                <w:rFonts w:hint="eastAsia"/>
+                <w:sz w:val="18"/>
+                <w:szCs w:val="18"/>
+              </w:rPr>
+              <w:t>1, 자전거 ID, 자전거 제품명을 파일에 입력 후 저장한다.</w:t>
             </w:r>
           </w:p>
         </w:tc>
@@ -988,184 +873,7 @@
                 <w:sz w:val="18"/>
                 <w:szCs w:val="18"/>
               </w:rPr>
-              <w:t xml:space="preserve">모든 </w:t>
-            </w:r>
-            <w:r>
-              <w:rPr>
-                <w:rFonts w:hint="eastAsia"/>
-                <w:sz w:val="18"/>
-                <w:szCs w:val="18"/>
-              </w:rPr>
-              <w:t>자전거</w:t>
-            </w:r>
-            <w:r>
-              <w:rPr>
-                <w:rFonts w:hint="eastAsia"/>
-                <w:sz w:val="18"/>
-                <w:szCs w:val="18"/>
-              </w:rPr>
-              <w:t xml:space="preserve"> 리스트를 </w:t>
-            </w:r>
-            <w:r>
-              <w:rPr>
-                <w:rFonts w:hint="eastAsia"/>
-                <w:sz w:val="18"/>
-                <w:szCs w:val="18"/>
-              </w:rPr>
-              <w:t>출력한다.</w:t>
-            </w:r>
-          </w:p>
-        </w:tc>
-      </w:tr>
-      <w:tr>
-        <w:tc>
-          <w:tcPr>
-            <w:tcW w:w="5070" w:type="dxa"/>
-            <w:tcBorders>
-              <w:top w:val="dotted" w:sz="4" w:space="0" w:color="auto"/>
-              <w:left w:val="nil"/>
-              <w:bottom w:val="dotted" w:sz="4" w:space="0" w:color="000000" w:themeColor="text1"/>
-              <w:right w:val="nil"/>
-            </w:tcBorders>
-            <w:shd w:val="clear" w:color="auto" w:fill="C1E4F5" w:themeFill="accent1" w:themeFillTint="33"/>
-          </w:tcPr>
-          <w:p>
-            <w:pPr>
-              <w:spacing w:line="204" w:lineRule="auto"/>
-              <w:ind w:left="180" w:hangingChars="100" w:hanging="180"/>
-              <w:rPr>
-                <w:sz w:val="18"/>
-                <w:szCs w:val="18"/>
-              </w:rPr>
-            </w:pPr>
-            <w:r>
-              <w:rPr>
-                <w:rFonts w:hint="eastAsia"/>
-                <w:sz w:val="18"/>
-                <w:szCs w:val="18"/>
-              </w:rPr>
-              <w:t>3</w:t>
-            </w:r>
-            <w:r>
-              <w:rPr>
-                <w:rFonts w:hint="eastAsia"/>
-                <w:sz w:val="18"/>
-                <w:szCs w:val="18"/>
-              </w:rPr>
-              <w:t xml:space="preserve">. </w:t>
-            </w:r>
-            <w:r>
-              <w:rPr>
-                <w:sz w:val="18"/>
-                <w:szCs w:val="18"/>
-              </w:rPr>
-              <w:t xml:space="preserve">관리자는 </w:t>
-            </w:r>
-            <w:r>
-              <w:rPr>
-                <w:rFonts w:hint="eastAsia"/>
-                <w:sz w:val="18"/>
-                <w:szCs w:val="18"/>
-              </w:rPr>
-              <w:t xml:space="preserve">자전거 ID, </w:t>
-            </w:r>
-            <w:r>
-              <w:rPr>
-                <w:sz w:val="18"/>
-                <w:szCs w:val="18"/>
-              </w:rPr>
-              <w:t>자전거</w:t>
-            </w:r>
-            <w:r>
-              <w:rPr>
-                <w:rFonts w:hint="eastAsia"/>
-                <w:sz w:val="18"/>
-                <w:szCs w:val="18"/>
-              </w:rPr>
-              <w:t xml:space="preserve"> 제품명을 입력 후 자전거 등록 버튼을 클릭한다.</w:t>
-            </w:r>
-          </w:p>
-        </w:tc>
-        <w:tc>
-          <w:tcPr>
-            <w:tcW w:w="4536" w:type="dxa"/>
-            <w:tcBorders>
-              <w:top w:val="dotted" w:sz="4" w:space="0" w:color="auto"/>
-              <w:left w:val="nil"/>
-              <w:bottom w:val="dotted" w:sz="4" w:space="0" w:color="auto"/>
-              <w:right w:val="nil"/>
-            </w:tcBorders>
-            <w:shd w:val="clear" w:color="auto" w:fill="C1E4F5" w:themeFill="accent1" w:themeFillTint="33"/>
-          </w:tcPr>
-          <w:p>
-            <w:pPr>
-              <w:rPr>
-                <w:sz w:val="18"/>
-                <w:szCs w:val="18"/>
-              </w:rPr>
-            </w:pPr>
-            <w:r>
-              <w:rPr>
-                <w:rFonts w:hint="eastAsia"/>
-                <w:sz w:val="18"/>
-                <w:szCs w:val="18"/>
-              </w:rPr>
-              <w:t>4</w:t>
-            </w:r>
-            <w:r>
-              <w:rPr>
-                <w:rFonts w:hint="eastAsia"/>
-                <w:sz w:val="18"/>
-                <w:szCs w:val="18"/>
-              </w:rPr>
-              <w:t xml:space="preserve">. </w:t>
-            </w:r>
-            <w:r>
-              <w:rPr>
-                <w:rFonts w:hint="eastAsia"/>
-                <w:sz w:val="18"/>
-                <w:szCs w:val="18"/>
-              </w:rPr>
-              <w:t>자전거</w:t>
-            </w:r>
-            <w:r>
-              <w:rPr>
-                <w:sz w:val="18"/>
-                <w:szCs w:val="18"/>
-              </w:rPr>
-              <w:t xml:space="preserve"> 등록 완료 </w:t>
-            </w:r>
-            <w:r>
-              <w:rPr>
-                <w:rFonts w:hint="eastAsia"/>
-                <w:sz w:val="18"/>
-                <w:szCs w:val="18"/>
-              </w:rPr>
-              <w:t xml:space="preserve">시 자전거 ID, 자전거 </w:t>
-            </w:r>
-            <w:proofErr w:type="spellStart"/>
-            <w:r>
-              <w:rPr>
-                <w:rFonts w:hint="eastAsia"/>
-                <w:sz w:val="18"/>
-                <w:szCs w:val="18"/>
-              </w:rPr>
-              <w:t>제품명을</w:t>
-            </w:r>
-            <w:r>
-              <w:rPr>
-                <w:sz w:val="18"/>
-                <w:szCs w:val="18"/>
-              </w:rPr>
-              <w:t>출력한다</w:t>
-            </w:r>
-            <w:proofErr w:type="spellEnd"/>
-            <w:r>
-              <w:rPr>
-                <w:sz w:val="18"/>
-                <w:szCs w:val="18"/>
-              </w:rPr>
-              <w:t>.</w:t>
+              <w:t>파일을 읽고 자전거를 등록 완료하면 자전거 ID, 자전거 제품명을 출력한다.</w:t>
             </w:r>
           </w:p>
         </w:tc>
@@ -1306,7 +1014,23 @@
                 <w:sz w:val="18"/>
                 <w:szCs w:val="18"/>
               </w:rPr>
-              <w:t>1. None</w:t>
+              <w:t xml:space="preserve">1. 회원은 </w:t>
+            </w:r>
+            <w:r>
+              <w:rPr>
+                <w:rFonts w:hint="eastAsia"/>
+                <w:sz w:val="18"/>
+                <w:szCs w:val="18"/>
+              </w:rPr>
+              <w:t xml:space="preserve">4 </w:t>
+            </w:r>
+            <w:r>
+              <w:rPr>
+                <w:rFonts w:hint="eastAsia"/>
+                <w:sz w:val="18"/>
+                <w:szCs w:val="18"/>
+              </w:rPr>
+              <w:t>1, 자전거 ID, 자전거 제품명을 파일에 입력 후 저장한다.</w:t>
             </w:r>
           </w:p>
         </w:tc>
@@ -1334,149 +1058,23 @@
                 <w:sz w:val="18"/>
                 <w:szCs w:val="18"/>
               </w:rPr>
-              <w:t>2. 모든 자전거 리스트</w:t>
-            </w:r>
-            <w:r>
-              <w:rPr>
-                <w:rFonts w:hint="eastAsia"/>
-                <w:sz w:val="18"/>
-                <w:szCs w:val="18"/>
-              </w:rPr>
-              <w:t>를 출력한다.</w:t>
-            </w:r>
-          </w:p>
-        </w:tc>
-      </w:tr>
-      <w:tr>
-        <w:tc>
-          <w:tcPr>
-            <w:tcW w:w="5070" w:type="dxa"/>
-            <w:tcBorders>
-              <w:top w:val="dotted" w:sz="4" w:space="0" w:color="auto"/>
-              <w:left w:val="nil"/>
-              <w:bottom w:val="single" w:sz="8" w:space="0" w:color="auto"/>
-              <w:right w:val="nil"/>
-            </w:tcBorders>
-            <w:shd w:val="clear" w:color="auto" w:fill="C1E4F5" w:themeFill="accent1" w:themeFillTint="33"/>
-          </w:tcPr>
-          <w:p>
-            <w:pPr>
-              <w:tabs>
-                <w:tab w:val="left" w:pos="1712"/>
-              </w:tabs>
-              <w:spacing w:line="204" w:lineRule="auto"/>
-              <w:ind w:left="180" w:hangingChars="100" w:hanging="180"/>
-              <w:rPr>
-                <w:sz w:val="18"/>
-                <w:szCs w:val="18"/>
-              </w:rPr>
-            </w:pPr>
-            <w:r>
-              <w:rPr>
-                <w:rFonts w:hint="eastAsia"/>
-                <w:sz w:val="18"/>
-                <w:szCs w:val="18"/>
-              </w:rPr>
-              <w:t>3</w:t>
-            </w:r>
-            <w:r>
-              <w:rPr>
-                <w:rFonts w:hint="eastAsia"/>
-                <w:sz w:val="18"/>
-                <w:szCs w:val="18"/>
-              </w:rPr>
-              <w:t xml:space="preserve">. </w:t>
-            </w:r>
-            <w:r>
-              <w:rPr>
-                <w:rFonts w:hint="eastAsia"/>
-                <w:sz w:val="18"/>
-                <w:szCs w:val="18"/>
-              </w:rPr>
-              <w:t xml:space="preserve">특정 </w:t>
-            </w:r>
-            <w:r>
-              <w:rPr>
-                <w:rFonts w:hint="eastAsia"/>
-                <w:sz w:val="18"/>
-                <w:szCs w:val="18"/>
-              </w:rPr>
-              <w:t>자전거 ID를 검색 후 해당 자전거의</w:t>
-            </w:r>
-            <w:r>
-              <w:rPr>
-                <w:rFonts w:hint="eastAsia"/>
-                <w:sz w:val="18"/>
-                <w:szCs w:val="18"/>
-              </w:rPr>
-              <w:t xml:space="preserve"> 대여 버튼을 클릭한다.</w:t>
-            </w:r>
-          </w:p>
-        </w:tc>
-        <w:tc>
-          <w:tcPr>
-            <w:tcW w:w="4536" w:type="dxa"/>
-            <w:tcBorders>
-              <w:top w:val="dotted" w:sz="4" w:space="0" w:color="auto"/>
-              <w:left w:val="nil"/>
-              <w:bottom w:val="single" w:sz="8" w:space="0" w:color="auto"/>
-              <w:right w:val="nil"/>
-            </w:tcBorders>
-            <w:shd w:val="clear" w:color="auto" w:fill="C1E4F5" w:themeFill="accent1" w:themeFillTint="33"/>
-          </w:tcPr>
-          <w:p>
-            <w:pPr>
-              <w:rPr>
-                <w:sz w:val="18"/>
-                <w:szCs w:val="18"/>
-              </w:rPr>
-            </w:pPr>
-            <w:r>
-              <w:rPr>
-                <w:rFonts w:hint="eastAsia"/>
-                <w:sz w:val="18"/>
-                <w:szCs w:val="18"/>
-              </w:rPr>
-              <w:t>4</w:t>
-            </w:r>
-            <w:r>
-              <w:rPr>
-                <w:rFonts w:hint="eastAsia"/>
-                <w:sz w:val="18"/>
-                <w:szCs w:val="18"/>
-              </w:rPr>
-              <w:t xml:space="preserve">. </w:t>
-            </w:r>
-            <w:r>
-              <w:rPr>
-                <w:rFonts w:hint="eastAsia"/>
-                <w:sz w:val="18"/>
-                <w:szCs w:val="18"/>
-              </w:rPr>
-              <w:t xml:space="preserve">대여 완료 </w:t>
-            </w:r>
-            <w:r>
-              <w:rPr>
-                <w:rFonts w:hint="eastAsia"/>
-                <w:sz w:val="18"/>
-                <w:szCs w:val="18"/>
-              </w:rPr>
-              <w:t>시 자전거 ID, 자전거 제품명을</w:t>
-            </w:r>
-            <w:r>
-              <w:rPr>
-                <w:rFonts w:hint="eastAsia"/>
-                <w:sz w:val="18"/>
-                <w:szCs w:val="18"/>
-              </w:rPr>
-              <w:t xml:space="preserve"> 출력한다</w:t>
-            </w:r>
-            <w:r>
-              <w:rPr>
-                <w:sz w:val="18"/>
-                <w:szCs w:val="18"/>
-              </w:rPr>
-              <w:t>.</w:t>
+              <w:t xml:space="preserve">2. </w:t>
+            </w:r>
+            <w:r>
+              <w:rPr>
+                <w:rFonts w:hint="eastAsia"/>
+                <w:sz w:val="18"/>
+                <w:szCs w:val="18"/>
+              </w:rPr>
+              <w:t xml:space="preserve">파일을 읽고 </w:t>
+            </w:r>
+            <w:r>
+              <w:rPr>
+                <w:rFonts w:hint="eastAsia"/>
+                <w:sz w:val="18"/>
+                <w:szCs w:val="18"/>
+              </w:rPr>
+              <w:t>해당 자전거를 대여 처리한 후 회원이 대여한 자전거의 ID와 제품명을 출력한다.</w:t>
             </w:r>
           </w:p>
         </w:tc>
@@ -1629,7 +1227,7 @@
                 <w:sz w:val="18"/>
                 <w:szCs w:val="18"/>
               </w:rPr>
-              <w:t>None</w:t>
+              <w:t>회원은 5 1을 파일에 입력 후 저장한다.</w:t>
             </w:r>
           </w:p>
         </w:tc>
@@ -1649,7 +1247,6 @@
               <w:spacing w:line="204" w:lineRule="auto"/>
               <w:ind w:left="180" w:hangingChars="100" w:hanging="180"/>
               <w:rPr>
-                <w:rFonts w:hint="eastAsia"/>
                 <w:sz w:val="18"/>
                 <w:szCs w:val="18"/>
               </w:rPr>
@@ -1668,7 +1265,31 @@
                 <w:sz w:val="18"/>
                 <w:szCs w:val="18"/>
               </w:rPr>
-              <w:t>회원이 현재 대여중인 자전거 리스트를 출력한다</w:t>
+              <w:t xml:space="preserve">파일을 읽고 </w:t>
+            </w:r>
+            <w:r>
+              <w:rPr>
+                <w:rFonts w:hint="eastAsia"/>
+                <w:sz w:val="18"/>
+                <w:szCs w:val="18"/>
+              </w:rPr>
+              <w:t xml:space="preserve">회원이 현재 대여중인 자전거 리스트를 </w:t>
+            </w:r>
+            <w:r>
+              <w:rPr>
+                <w:rFonts w:hint="eastAsia"/>
+                <w:sz w:val="18"/>
+                <w:szCs w:val="18"/>
+              </w:rPr>
+              <w:t xml:space="preserve">한 줄에 하나씩 </w:t>
+            </w:r>
+            <w:r>
+              <w:rPr>
+                <w:rFonts w:hint="eastAsia"/>
+                <w:sz w:val="18"/>
+                <w:szCs w:val="18"/>
+              </w:rPr>
+              <w:t>출력한다</w:t>
             </w:r>
             <w:r>
               <w:rPr>
@@ -3586,7 +3207,7 @@
   <a:extraClrSchemeLst/>
   <a:extLst>
     <a:ext uri="{05A4C25C-085E-4340-85A3-A5531E510DB2}">
-      <thm15:themeFamily xmlns:thm15="http://schemas.microsoft.com/office/thememl/2012/main" xmlns="" name="Office Theme" id="{62F939B6-93AF-4DB8-9C6B-D6C7DFDC589F}" vid="{4A3C46E8-61CC-4603-A589-7422A47A8E4A}"/>
+      <thm15:themeFamily xmlns="" xmlns:thm15="http://schemas.microsoft.com/office/thememl/2012/main" name="Office Theme" id="{62F939B6-93AF-4DB8-9C6B-D6C7DFDC589F}" vid="{4A3C46E8-61CC-4603-A589-7422A47A8E4A}"/>
     </a:ext>
   </a:extLst>
 </a:theme>
